--- a/Карточки/Карточка - Фенол.docx
+++ b/Карточки/Карточка - Фенол.docx
@@ -274,6 +274,7 @@
                 <w:sz w:val="24"/>
               </w:rPr>
             </w:pPr>
+            <w:bookmarkStart w:id="0" w:name="_GoBack" w:colFirst="2" w:colLast="4"/>
             <w:r>
               <w:rPr>
                 <w:rFonts w:ascii="Times New Roman" w:eastAsia="Times New Roman" w:hAnsi="Times New Roman" w:cs="Times New Roman"/>
@@ -344,11 +345,25 @@
               <w:jc w:val="center"/>
               <w:rPr>
                 <w:rFonts w:ascii="Times New Roman" w:eastAsia="Times New Roman" w:hAnsi="Times New Roman" w:cs="Times New Roman"/>
-                <w:sz w:val="24"/>
-              </w:rPr>
-            </w:pPr>
-            <w:bookmarkStart w:id="0" w:name="_GoBack"/>
-            <w:bookmarkEnd w:id="0"/>
+                <w:sz w:val="32"/>
+              </w:rPr>
+            </w:pPr>
+            <w:r>
+              <w:rPr>
+                <w:rFonts w:ascii="Times New Roman" w:eastAsia="Times New Roman" w:hAnsi="Times New Roman" w:cs="Times New Roman"/>
+                <w:sz w:val="32"/>
+              </w:rPr>
+              <w:t xml:space="preserve">3726 </w:t>
+            </w:r>
+            <w:proofErr w:type="spellStart"/>
+            <w:r>
+              <w:rPr>
+                <w:rFonts w:ascii="Times New Roman" w:eastAsia="Times New Roman" w:hAnsi="Times New Roman" w:cs="Times New Roman"/>
+                <w:sz w:val="32"/>
+              </w:rPr>
+              <w:t>кк</w:t>
+            </w:r>
+            <w:proofErr w:type="spellEnd"/>
           </w:p>
         </w:tc>
         <w:tc>
@@ -361,9 +376,16 @@
               <w:jc w:val="center"/>
               <w:rPr>
                 <w:rFonts w:ascii="Times New Roman" w:eastAsia="Times New Roman" w:hAnsi="Times New Roman" w:cs="Times New Roman"/>
-                <w:sz w:val="24"/>
-              </w:rPr>
-            </w:pPr>
+                <w:sz w:val="32"/>
+              </w:rPr>
+            </w:pPr>
+            <w:r>
+              <w:rPr>
+                <w:rFonts w:ascii="Times New Roman" w:eastAsia="Times New Roman" w:hAnsi="Times New Roman" w:cs="Times New Roman"/>
+                <w:sz w:val="32"/>
+              </w:rPr>
+              <w:t>5</w:t>
+            </w:r>
           </w:p>
         </w:tc>
         <w:tc>
@@ -376,12 +398,13 @@
               <w:jc w:val="center"/>
               <w:rPr>
                 <w:rFonts w:ascii="Times New Roman" w:eastAsia="Times New Roman" w:hAnsi="Times New Roman" w:cs="Times New Roman"/>
-                <w:sz w:val="24"/>
+                <w:sz w:val="32"/>
               </w:rPr>
             </w:pPr>
           </w:p>
         </w:tc>
       </w:tr>
+      <w:bookmarkEnd w:id="0"/>
       <w:tr>
         <w:tc>
           <w:tcPr>
